--- a/Basic Statistics Level 2/Basic Statistics Level 2_Set+2_Normal+Distribution+Functions+of+random+variables+(1).docx
+++ b/Basic Statistics Level 2/Basic Statistics Level 2_Set+2_Normal+Distribution+Functions+of+random+variables+(1).docx
@@ -748,92 +748,7 @@
           <w:bCs/>
           <w:szCs w:val="21"/>
         </w:rPr>
-        <w:t>Ans: 2X</w:t>
-      </w:r>
-      <w:r>
-        <w:rPr>
-          <w:b/>
-          <w:bCs/>
-          <w:szCs w:val="21"/>
-          <w:vertAlign w:val="subscript"/>
-        </w:rPr>
-        <w:t>1</w:t>
-      </w:r>
-      <w:r>
-        <w:rPr>
-          <w:b/>
-          <w:bCs/>
-          <w:szCs w:val="21"/>
-        </w:rPr>
-        <w:t xml:space="preserve"> ~ 2</w:t>
-      </w:r>
-      <w:r>
-        <w:rPr>
-          <w:i/>
-          <w:iCs/>
-          <w:szCs w:val="21"/>
-        </w:rPr>
-        <w:t xml:space="preserve"> </w:t>
-      </w:r>
-      <w:r>
-        <w:rPr>
-          <w:b/>
-          <w:bCs/>
-          <w:i/>
-          <w:iCs/>
-          <w:szCs w:val="21"/>
-        </w:rPr>
-        <w:t>N</w:t>
-      </w:r>
-      <w:r>
-        <w:rPr>
-          <w:b/>
-          <w:bCs/>
-          <w:szCs w:val="21"/>
-        </w:rPr>
-        <w:t>(μ, σ</w:t>
-      </w:r>
-      <w:r>
-        <w:rPr>
-          <w:b/>
-          <w:bCs/>
-          <w:szCs w:val="21"/>
-          <w:vertAlign w:val="superscript"/>
-        </w:rPr>
-        <w:t>2</w:t>
-      </w:r>
-      <w:r>
-        <w:rPr>
-          <w:b/>
-          <w:bCs/>
-          <w:szCs w:val="21"/>
-        </w:rPr>
-        <w:t>)</w:t>
-      </w:r>
-      <w:r>
-        <w:rPr>
-          <w:b/>
-          <w:bCs/>
-          <w:szCs w:val="21"/>
-        </w:rPr>
-        <w:t>, Will be a Normal Distribution since X</w:t>
-      </w:r>
-      <w:r>
-        <w:rPr>
-          <w:b/>
-          <w:bCs/>
-          <w:szCs w:val="21"/>
-          <w:vertAlign w:val="subscript"/>
-        </w:rPr>
-        <w:t>1</w:t>
-      </w:r>
-      <w:r>
-        <w:rPr>
-          <w:b/>
-          <w:bCs/>
-          <w:szCs w:val="21"/>
-        </w:rPr>
-        <w:t xml:space="preserve"> is Normal</w:t>
+        <w:t xml:space="preserve">Ans: </w:t>
       </w:r>
     </w:p>
     <w:p>
@@ -841,98 +756,13 @@
         <w:autoSpaceDE w:val="0"/>
         <w:autoSpaceDN w:val="0"/>
         <w:adjustRightInd w:val="0"/>
-        <w:spacing w:after="120"/>
-        <w:ind w:left="360"/>
-        <w:contextualSpacing/>
-        <w:rPr>
-          <w:b/>
-          <w:bCs/>
-          <w:szCs w:val="21"/>
-        </w:rPr>
-      </w:pPr>
-      <w:r>
-        <w:rPr>
-          <w:b/>
-          <w:bCs/>
-          <w:szCs w:val="21"/>
-        </w:rPr>
-        <w:t>X</w:t>
-      </w:r>
-      <w:r>
-        <w:rPr>
-          <w:b/>
-          <w:bCs/>
-          <w:szCs w:val="21"/>
-          <w:vertAlign w:val="subscript"/>
-        </w:rPr>
-        <w:t>1</w:t>
-      </w:r>
-      <w:r>
-        <w:rPr>
-          <w:b/>
-          <w:bCs/>
-          <w:szCs w:val="21"/>
-        </w:rPr>
-        <w:t>+X</w:t>
-      </w:r>
-      <w:r>
-        <w:rPr>
-          <w:b/>
-          <w:bCs/>
-          <w:szCs w:val="21"/>
-          <w:vertAlign w:val="subscript"/>
-        </w:rPr>
-        <w:t>2</w:t>
-      </w:r>
-      <w:r>
-        <w:rPr>
-          <w:b/>
-          <w:bCs/>
-          <w:szCs w:val="21"/>
-        </w:rPr>
-        <w:t xml:space="preserve"> ~ N(2((μ, σ</w:t>
-      </w:r>
-      <w:r>
-        <w:rPr>
-          <w:b/>
-          <w:bCs/>
-          <w:szCs w:val="21"/>
-          <w:vertAlign w:val="superscript"/>
-        </w:rPr>
-        <w:t>2</w:t>
-      </w:r>
-      <w:r>
-        <w:rPr>
-          <w:b/>
-          <w:bCs/>
-          <w:szCs w:val="21"/>
-        </w:rPr>
-        <w:t>)</w:t>
-      </w:r>
-      <w:r>
-        <w:rPr>
-          <w:b/>
-          <w:bCs/>
-          <w:szCs w:val="21"/>
-        </w:rPr>
-        <w:t xml:space="preserve">, Sum of 2 normal distribution may not be </w:t>
-      </w:r>
-      <w:r>
-        <w:rPr>
-          <w:b/>
-          <w:bCs/>
-          <w:szCs w:val="21"/>
-        </w:rPr>
-        <w:t>N</w:t>
-      </w:r>
-      <w:r>
-        <w:rPr>
-          <w:b/>
-          <w:bCs/>
-          <w:szCs w:val="21"/>
-        </w:rPr>
-        <w:t xml:space="preserve">ormally </w:t>
-      </w:r>
+        <w:contextualSpacing/>
+        <w:rPr>
+          <w:b/>
+          <w:bCs/>
+          <w:szCs w:val="21"/>
+        </w:rPr>
+      </w:pPr>
       <w:r>
         <w:rPr>
           <w:b/>
@@ -947,7 +777,146 @@
           <w:bCs/>
           <w:szCs w:val="21"/>
         </w:rPr>
-        <w:t>istributed.</w:t>
+        <w:t>istributed</w:t>
+      </w:r>
+      <w:r>
+        <w:rPr>
+          <w:b/>
+          <w:bCs/>
+          <w:szCs w:val="21"/>
+        </w:rPr>
+        <w:t xml:space="preserve">2 </w:t>
+      </w:r>
+      <m:oMath>
+        <m:sSub>
+          <m:sSubPr>
+            <m:ctrlPr>
+              <w:rPr>
+                <w:rFonts w:ascii="Cambria Math" w:hAnsi="Cambria Math"/>
+                <w:b/>
+                <w:bCs/>
+                <w:szCs w:val="21"/>
+              </w:rPr>
+            </m:ctrlPr>
+          </m:sSubPr>
+          <m:e>
+            <m:r>
+              <m:rPr>
+                <m:sty m:val="bi"/>
+              </m:rPr>
+              <w:rPr>
+                <w:rFonts w:ascii="Cambria Math" w:hAnsi="Cambria Math"/>
+                <w:szCs w:val="21"/>
+              </w:rPr>
+              <m:t>X</m:t>
+            </m:r>
+          </m:e>
+          <m:sub>
+            <m:r>
+              <m:rPr>
+                <m:sty m:val="b"/>
+              </m:rPr>
+              <w:rPr>
+                <w:rFonts w:ascii="Cambria Math" w:hAnsi="Cambria Math"/>
+                <w:szCs w:val="21"/>
+              </w:rPr>
+              <m:t>1</m:t>
+            </m:r>
+          </m:sub>
+        </m:sSub>
+      </m:oMath>
+      <w:r>
+        <w:rPr>
+          <w:b/>
+          <w:bCs/>
+          <w:szCs w:val="21"/>
+        </w:rPr>
+        <w:t xml:space="preserve"> is simply a larger scale version of the random variable X1. If  </w:t>
+      </w:r>
+      <m:oMath>
+        <m:sSub>
+          <m:sSubPr>
+            <m:ctrlPr>
+              <w:rPr>
+                <w:rFonts w:ascii="Cambria Math" w:hAnsi="Cambria Math"/>
+                <w:b/>
+                <w:bCs/>
+                <w:szCs w:val="21"/>
+              </w:rPr>
+            </m:ctrlPr>
+          </m:sSubPr>
+          <m:e>
+            <m:r>
+              <m:rPr>
+                <m:sty m:val="bi"/>
+              </m:rPr>
+              <w:rPr>
+                <w:rFonts w:ascii="Cambria Math" w:hAnsi="Cambria Math"/>
+                <w:szCs w:val="21"/>
+              </w:rPr>
+              <m:t>X</m:t>
+            </m:r>
+          </m:e>
+          <m:sub>
+            <m:r>
+              <m:rPr>
+                <m:sty m:val="b"/>
+              </m:rPr>
+              <w:rPr>
+                <w:rFonts w:ascii="Cambria Math" w:hAnsi="Cambria Math"/>
+                <w:szCs w:val="21"/>
+              </w:rPr>
+              <m:t>1</m:t>
+            </m:r>
+          </m:sub>
+        </m:sSub>
+        <m:r>
+          <m:rPr>
+            <m:sty m:val="b"/>
+          </m:rPr>
+          <w:rPr>
+            <w:rFonts w:ascii="Cambria Math" w:hAnsi="Cambria Math"/>
+            <w:szCs w:val="21"/>
+          </w:rPr>
+          <m:t xml:space="preserve"> </m:t>
+        </m:r>
+      </m:oMath>
+      <w:r>
+        <w:rPr>
+          <w:b/>
+          <w:bCs/>
+          <w:szCs w:val="21"/>
+        </w:rPr>
+        <w:t xml:space="preserve">is normally distributed then 2X1 is also normally distributed. </w:t>
+      </w:r>
+    </w:p>
+    <w:p>
+      <w:pPr>
+        <w:autoSpaceDE w:val="0"/>
+        <w:autoSpaceDN w:val="0"/>
+        <w:adjustRightInd w:val="0"/>
+        <w:contextualSpacing/>
+        <w:rPr>
+          <w:b/>
+          <w:bCs/>
+          <w:szCs w:val="21"/>
+        </w:rPr>
+      </w:pPr>
+      <w:r>
+        <w:rPr>
+          <w:b/>
+          <w:bCs/>
+          <w:szCs w:val="21"/>
+        </w:rPr>
+        <w:t>X1 and X2 are normal distributed, the associated sums and random samples are exactly (and not just approximately) normal, with the appropriate parameters</w:t>
+      </w:r>
+      <w:r>
+        <w:rPr>
+          <w:b/>
+          <w:bCs/>
+          <w:szCs w:val="21"/>
+        </w:rPr>
+        <w:t>.</w:t>
       </w:r>
     </w:p>
     <w:p>
@@ -1074,6 +1043,7 @@
           <w:color w:val="000000"/>
           <w:szCs w:val="21"/>
         </w:rPr>
+        <w:lastRenderedPageBreak/>
         <w:t xml:space="preserve">80.2, 119.8 </w:t>
       </w:r>
     </w:p>
@@ -1143,7 +1113,6 @@
           <w:color w:val="000000"/>
           <w:szCs w:val="21"/>
         </w:rPr>
-        <w:lastRenderedPageBreak/>
         <w:t>90.1, 109.9</w:t>
       </w:r>
     </w:p>
@@ -1384,211 +1353,6 @@
         </w:rPr>
         <w:t>Specify a Rupee range (centered on the mean) such that it contains 95% probability for the annual profit of the company.</w:t>
       </w:r>
-      <w:r>
-        <w:rPr>
-          <w:szCs w:val="21"/>
-        </w:rPr>
-        <w:br/>
-      </w:r>
-      <w:r>
-        <w:rPr>
-          <w:b/>
-          <w:bCs/>
-          <w:szCs w:val="21"/>
-        </w:rPr>
-        <w:t>σ</w:t>
-      </w:r>
-      <w:r>
-        <w:rPr>
-          <w:b/>
-          <w:bCs/>
-          <w:szCs w:val="21"/>
-          <w:vertAlign w:val="subscript"/>
-        </w:rPr>
-        <w:t>1</w:t>
-      </w:r>
-      <w:r>
-        <w:rPr>
-          <w:b/>
-          <w:bCs/>
-          <w:szCs w:val="21"/>
-        </w:rPr>
-        <w:t xml:space="preserve"> = 3,  </w:t>
-      </w:r>
-      <w:r>
-        <w:rPr>
-          <w:b/>
-          <w:bCs/>
-          <w:szCs w:val="21"/>
-        </w:rPr>
-        <w:t>μ</w:t>
-      </w:r>
-      <w:r>
-        <w:rPr>
-          <w:b/>
-          <w:bCs/>
-          <w:szCs w:val="21"/>
-          <w:vertAlign w:val="subscript"/>
-        </w:rPr>
-        <w:t>1</w:t>
-      </w:r>
-      <w:r>
-        <w:rPr>
-          <w:b/>
-          <w:bCs/>
-          <w:szCs w:val="21"/>
-        </w:rPr>
-        <w:t xml:space="preserve"> = 5, z-score for 95% CI = 1.96</w:t>
-      </w:r>
-    </w:p>
-    <w:p>
-      <w:pPr>
-        <w:spacing w:after="120"/>
-        <w:ind w:left="1080"/>
-        <w:contextualSpacing/>
-        <w:rPr>
-          <w:b/>
-          <w:bCs/>
-          <w:szCs w:val="21"/>
-        </w:rPr>
-      </w:pPr>
-      <w:r>
-        <w:rPr>
-          <w:b/>
-          <w:bCs/>
-          <w:szCs w:val="21"/>
-        </w:rPr>
-        <w:t>σ</w:t>
-      </w:r>
-      <w:r>
-        <w:rPr>
-          <w:b/>
-          <w:bCs/>
-          <w:szCs w:val="21"/>
-          <w:vertAlign w:val="subscript"/>
-        </w:rPr>
-        <w:t>2</w:t>
-      </w:r>
-      <w:r>
-        <w:rPr>
-          <w:b/>
-          <w:bCs/>
-          <w:szCs w:val="21"/>
-        </w:rPr>
-        <w:t xml:space="preserve"> = 4,  μ</w:t>
-      </w:r>
-      <w:r>
-        <w:rPr>
-          <w:b/>
-          <w:bCs/>
-          <w:szCs w:val="21"/>
-          <w:vertAlign w:val="subscript"/>
-        </w:rPr>
-        <w:t>2</w:t>
-      </w:r>
-      <w:r>
-        <w:rPr>
-          <w:b/>
-          <w:bCs/>
-          <w:szCs w:val="21"/>
-        </w:rPr>
-        <w:t xml:space="preserve"> = 7, z-score for 95% CI = 1.96</w:t>
-      </w:r>
-    </w:p>
-    <w:p>
-      <w:pPr>
-        <w:spacing w:after="120"/>
-        <w:ind w:left="1080"/>
-        <w:contextualSpacing/>
-        <w:rPr>
-          <w:b/>
-          <w:bCs/>
-          <w:szCs w:val="21"/>
-        </w:rPr>
-      </w:pPr>
-      <w:r>
-        <w:rPr>
-          <w:b/>
-          <w:bCs/>
-          <w:szCs w:val="21"/>
-        </w:rPr>
-        <w:t xml:space="preserve">CI 95% of Div1 = </w:t>
-      </w:r>
-      <w:r>
-        <w:rPr>
-          <w:b/>
-          <w:bCs/>
-          <w:szCs w:val="21"/>
-        </w:rPr>
-        <w:t>-0.88 to 10.88</w:t>
-      </w:r>
-      <w:r>
-        <w:rPr>
-          <w:b/>
-          <w:bCs/>
-          <w:szCs w:val="21"/>
-        </w:rPr>
-        <w:br/>
-        <w:t>CI 95% of Div2 = -0.84 to 14.84</w:t>
-      </w:r>
-    </w:p>
-    <w:p>
-      <w:pPr>
-        <w:spacing w:after="120"/>
-        <w:ind w:left="1080"/>
-        <w:contextualSpacing/>
-        <w:rPr>
-          <w:b/>
-          <w:bCs/>
-          <w:sz w:val="28"/>
-          <w:szCs w:val="24"/>
-        </w:rPr>
-      </w:pPr>
-      <w:r>
-        <w:rPr>
-          <w:b/>
-          <w:bCs/>
-          <w:sz w:val="24"/>
-        </w:rPr>
-        <w:t>CI 95% of the Company = -1.75 to 25.72</w:t>
-      </w:r>
-      <w:r>
-        <w:rPr>
-          <w:b/>
-          <w:bCs/>
-          <w:sz w:val="24"/>
-        </w:rPr>
-        <w:t xml:space="preserve"> Million $</w:t>
-      </w:r>
-      <w:r>
-        <w:rPr>
-          <w:b/>
-          <w:bCs/>
-          <w:sz w:val="24"/>
-        </w:rPr>
-        <w:br/>
-      </w:r>
-      <w:r>
-        <w:rPr>
-          <w:b/>
-          <w:bCs/>
-          <w:sz w:val="28"/>
-          <w:szCs w:val="24"/>
-          <w:highlight w:val="yellow"/>
-          <w:u w:val="single"/>
-        </w:rPr>
-        <w:t>-77.4 to 1157.4 Million Rupees</w:t>
-      </w:r>
-    </w:p>
-    <w:p>
-      <w:pPr>
-        <w:spacing w:after="120"/>
-        <w:ind w:left="1080"/>
-        <w:contextualSpacing/>
-        <w:rPr>
-          <w:szCs w:val="21"/>
-        </w:rPr>
-      </w:pPr>
     </w:p>
     <w:p>
       <w:pPr>
@@ -1624,27 +1388,6 @@
     </w:p>
     <w:p>
       <w:pPr>
-        <w:spacing w:after="120"/>
-        <w:ind w:left="1080"/>
-        <w:contextualSpacing/>
-        <w:rPr>
-          <w:b/>
-          <w:bCs/>
-          <w:sz w:val="24"/>
-        </w:rPr>
-      </w:pPr>
-      <w:r>
-        <w:rPr>
-          <w:b/>
-          <w:bCs/>
-          <w:sz w:val="24"/>
-          <w:highlight w:val="yellow"/>
-        </w:rPr>
-        <w:t>Ans: 2.94476 + 18.92635 = 21.871 Million Rupees</w:t>
-      </w:r>
-    </w:p>
-    <w:p>
-      <w:pPr>
         <w:numPr>
           <w:ilvl w:val="0"/>
           <w:numId w:val="5"/>
@@ -1667,12 +1410,21 @@
         </w:rPr>
         <w:br/>
       </w:r>
-      <w:r>
-        <w:rPr>
-          <w:b/>
-          <w:bCs/>
-          <w:sz w:val="24"/>
-          <w:highlight w:val="yellow"/>
+    </w:p>
+    <w:p>
+      <w:pPr>
+        <w:contextualSpacing/>
+        <w:rPr>
+          <w:b/>
+          <w:bCs/>
+          <w:sz w:val="24"/>
+        </w:rPr>
+      </w:pPr>
+      <w:r>
+        <w:rPr>
+          <w:b/>
+          <w:bCs/>
+          <w:sz w:val="24"/>
         </w:rPr>
         <w:t xml:space="preserve">Ans: </w:t>
       </w:r>
@@ -1681,9 +1433,660 @@
           <w:b/>
           <w:bCs/>
           <w:sz w:val="24"/>
-          <w:highlight w:val="yellow"/>
-        </w:rPr>
-        <w:t>Higher variance indicates higher risk, Hence Division 2 has a larger probability of making a loss.</w:t>
+        </w:rPr>
+        <w:t>L</w:t>
+      </w:r>
+      <w:r>
+        <w:rPr>
+          <w:b/>
+          <w:bCs/>
+          <w:sz w:val="24"/>
+        </w:rPr>
+        <w:t xml:space="preserve">et, X is the sum of two random variables having normal distribution. </w:t>
+      </w:r>
+    </w:p>
+    <w:p>
+      <w:pPr>
+        <w:contextualSpacing/>
+        <w:rPr>
+          <w:b/>
+          <w:bCs/>
+          <w:sz w:val="24"/>
+        </w:rPr>
+      </w:pPr>
+      <w:r>
+        <w:rPr>
+          <w:b/>
+          <w:bCs/>
+          <w:sz w:val="24"/>
+        </w:rPr>
+        <w:tab/>
+        <w:t>E[X]= E[45*(profit 1+profit 2)]= 45*(5+7)=540 million rupees</w:t>
+      </w:r>
+    </w:p>
+    <w:p>
+      <w:pPr>
+        <w:contextualSpacing/>
+        <w:rPr>
+          <w:b/>
+          <w:bCs/>
+          <w:sz w:val="24"/>
+        </w:rPr>
+      </w:pPr>
+      <w:r>
+        <w:rPr>
+          <w:b/>
+          <w:bCs/>
+          <w:sz w:val="24"/>
+        </w:rPr>
+        <w:tab/>
+        <w:t>SD[X]= SD[profit 1 +profit 2]=&gt; 45*(</w:t>
+      </w:r>
+      <m:oMath>
+        <m:rad>
+          <m:radPr>
+            <m:degHide m:val="1"/>
+            <m:ctrlPr>
+              <w:rPr>
+                <w:rFonts w:ascii="Cambria Math" w:hAnsi="Cambria Math"/>
+                <w:b/>
+                <w:bCs/>
+                <w:sz w:val="24"/>
+              </w:rPr>
+            </m:ctrlPr>
+          </m:radPr>
+          <m:deg/>
+          <m:e>
+            <m:r>
+              <m:rPr>
+                <m:sty m:val="bi"/>
+              </m:rPr>
+              <w:rPr>
+                <w:rFonts w:ascii="Cambria Math" w:hAnsi="Cambria Math"/>
+                <w:sz w:val="24"/>
+              </w:rPr>
+              <m:t>var</m:t>
+            </m:r>
+            <m:r>
+              <m:rPr>
+                <m:sty m:val="b"/>
+              </m:rPr>
+              <w:rPr>
+                <w:rFonts w:ascii="Cambria Math" w:hAnsi="Cambria Math"/>
+                <w:sz w:val="24"/>
+              </w:rPr>
+              <m:t>(</m:t>
+            </m:r>
+            <m:r>
+              <m:rPr>
+                <m:sty m:val="bi"/>
+              </m:rPr>
+              <w:rPr>
+                <w:rFonts w:ascii="Cambria Math" w:hAnsi="Cambria Math"/>
+                <w:sz w:val="24"/>
+              </w:rPr>
+              <m:t>profit</m:t>
+            </m:r>
+            <m:r>
+              <m:rPr>
+                <m:sty m:val="b"/>
+              </m:rPr>
+              <w:rPr>
+                <w:rFonts w:ascii="Cambria Math" w:hAnsi="Cambria Math"/>
+                <w:sz w:val="24"/>
+              </w:rPr>
+              <m:t>1)+</m:t>
+            </m:r>
+            <m:r>
+              <m:rPr>
+                <m:sty m:val="bi"/>
+              </m:rPr>
+              <w:rPr>
+                <w:rFonts w:ascii="Cambria Math" w:hAnsi="Cambria Math"/>
+                <w:sz w:val="24"/>
+              </w:rPr>
+              <m:t>var</m:t>
+            </m:r>
+            <m:r>
+              <m:rPr>
+                <m:sty m:val="b"/>
+              </m:rPr>
+              <w:rPr>
+                <w:rFonts w:ascii="Cambria Math" w:hAnsi="Cambria Math"/>
+                <w:sz w:val="24"/>
+              </w:rPr>
+              <m:t>(</m:t>
+            </m:r>
+            <m:r>
+              <m:rPr>
+                <m:sty m:val="bi"/>
+              </m:rPr>
+              <w:rPr>
+                <w:rFonts w:ascii="Cambria Math" w:hAnsi="Cambria Math"/>
+                <w:sz w:val="24"/>
+              </w:rPr>
+              <m:t>profit</m:t>
+            </m:r>
+            <m:r>
+              <m:rPr>
+                <m:sty m:val="b"/>
+              </m:rPr>
+              <w:rPr>
+                <w:rFonts w:ascii="Cambria Math" w:hAnsi="Cambria Math"/>
+                <w:sz w:val="24"/>
+              </w:rPr>
+              <m:t>2)</m:t>
+            </m:r>
+          </m:e>
+        </m:rad>
+      </m:oMath>
+      <w:r>
+        <w:rPr>
+          <w:b/>
+          <w:bCs/>
+          <w:sz w:val="24"/>
+        </w:rPr>
+        <w:t xml:space="preserve">) </w:t>
+      </w:r>
+    </w:p>
+    <w:p>
+      <w:pPr>
+        <w:contextualSpacing/>
+        <w:rPr>
+          <w:b/>
+          <w:bCs/>
+          <w:sz w:val="24"/>
+        </w:rPr>
+      </w:pPr>
+      <w:r>
+        <w:rPr>
+          <w:b/>
+          <w:bCs/>
+          <w:sz w:val="24"/>
+        </w:rPr>
+        <w:t>= 45*</w:t>
+      </w:r>
+      <m:oMath>
+        <m:rad>
+          <m:radPr>
+            <m:degHide m:val="1"/>
+            <m:ctrlPr>
+              <w:rPr>
+                <w:rFonts w:ascii="Cambria Math" w:hAnsi="Cambria Math"/>
+                <w:b/>
+                <w:bCs/>
+                <w:sz w:val="24"/>
+              </w:rPr>
+            </m:ctrlPr>
+          </m:radPr>
+          <m:deg/>
+          <m:e>
+            <m:r>
+              <m:rPr>
+                <m:sty m:val="b"/>
+              </m:rPr>
+              <w:rPr>
+                <w:rFonts w:ascii="Cambria Math" w:hAnsi="Cambria Math"/>
+                <w:sz w:val="24"/>
+              </w:rPr>
+              <m:t>9+16</m:t>
+            </m:r>
+          </m:e>
+        </m:rad>
+      </m:oMath>
+      <w:r>
+        <w:rPr>
+          <w:b/>
+          <w:bCs/>
+          <w:sz w:val="24"/>
+        </w:rPr>
+        <w:t>= 225 million rupees.</w:t>
+      </w:r>
+    </w:p>
+    <w:p>
+      <w:pPr>
+        <w:contextualSpacing/>
+        <w:rPr>
+          <w:b/>
+          <w:bCs/>
+          <w:sz w:val="24"/>
+        </w:rPr>
+      </w:pPr>
+      <w:r>
+        <w:rPr>
+          <w:b/>
+          <w:bCs/>
+          <w:sz w:val="24"/>
+        </w:rPr>
+        <w:t>Therefore, X~ N(540,</w:t>
+      </w:r>
+      <m:oMath>
+        <m:sSup>
+          <m:sSupPr>
+            <m:ctrlPr>
+              <w:rPr>
+                <w:rFonts w:ascii="Cambria Math" w:hAnsi="Cambria Math"/>
+                <w:b/>
+                <w:bCs/>
+                <w:sz w:val="24"/>
+              </w:rPr>
+            </m:ctrlPr>
+          </m:sSupPr>
+          <m:e>
+            <m:r>
+              <m:rPr>
+                <m:sty m:val="b"/>
+              </m:rPr>
+              <w:rPr>
+                <w:rFonts w:ascii="Cambria Math" w:hAnsi="Cambria Math"/>
+                <w:sz w:val="24"/>
+              </w:rPr>
+              <m:t>225</m:t>
+            </m:r>
+          </m:e>
+          <m:sup>
+            <m:r>
+              <m:rPr>
+                <m:sty m:val="b"/>
+              </m:rPr>
+              <w:rPr>
+                <w:rFonts w:ascii="Cambria Math" w:hAnsi="Cambria Math"/>
+                <w:sz w:val="24"/>
+              </w:rPr>
+              <m:t>2</m:t>
+            </m:r>
+          </m:sup>
+        </m:sSup>
+      </m:oMath>
+      <w:r>
+        <w:rPr>
+          <w:b/>
+          <w:bCs/>
+          <w:sz w:val="24"/>
+        </w:rPr>
+        <w:t>)</w:t>
+      </w:r>
+    </w:p>
+    <w:p>
+      <w:pPr>
+        <w:contextualSpacing/>
+        <w:rPr>
+          <w:b/>
+          <w:bCs/>
+          <w:sz w:val="24"/>
+        </w:rPr>
+      </w:pPr>
+      <w:r>
+        <w:rPr>
+          <w:b/>
+          <w:bCs/>
+          <w:sz w:val="24"/>
+        </w:rPr>
+        <w:t>From the empirical rule, Approximately 95% of the data falls within two standard deviation of the mean.</w:t>
+      </w:r>
+    </w:p>
+    <w:p>
+      <w:pPr>
+        <w:contextualSpacing/>
+        <w:rPr>
+          <w:b/>
+          <w:bCs/>
+          <w:sz w:val="24"/>
+        </w:rPr>
+      </w:pPr>
+      <w:r>
+        <w:rPr>
+          <w:b/>
+          <w:bCs/>
+          <w:sz w:val="24"/>
+        </w:rPr>
+        <w:t>μ ± 2σ = 540±2*225=&gt; (540-450, 540+450)=&gt; (90,990)</w:t>
+      </w:r>
+    </w:p>
+    <w:p>
+      <w:pPr>
+        <w:contextualSpacing/>
+        <w:rPr>
+          <w:b/>
+          <w:bCs/>
+          <w:sz w:val="24"/>
+        </w:rPr>
+      </w:pPr>
+      <w:r>
+        <w:rPr>
+          <w:b/>
+          <w:bCs/>
+          <w:sz w:val="24"/>
+        </w:rPr>
+        <w:t>B)</w:t>
+      </w:r>
+    </w:p>
+    <w:p>
+      <w:pPr>
+        <w:contextualSpacing/>
+        <w:rPr>
+          <w:b/>
+          <w:bCs/>
+          <w:sz w:val="24"/>
+        </w:rPr>
+      </w:pPr>
+      <w:r>
+        <w:rPr>
+          <w:b/>
+          <w:bCs/>
+          <w:sz w:val="24"/>
+        </w:rPr>
+        <w:drawing>
+          <wp:inline distT="0" distB="0" distL="0" distR="0" wp14:anchorId="46BCD882" wp14:editId="545FE2EA">
+            <wp:extent cx="4086225" cy="2209800"/>
+            <wp:effectExtent l="0" t="0" r="9525" b="0"/>
+            <wp:docPr id="1" name="Picture 1"/>
+            <wp:cNvGraphicFramePr>
+              <a:graphicFrameLocks xmlns:a="http://schemas.openxmlformats.org/drawingml/2006/main" noChangeAspect="1"/>
+            </wp:cNvGraphicFramePr>
+            <a:graphic xmlns:a="http://schemas.openxmlformats.org/drawingml/2006/main">
+              <a:graphicData uri="http://schemas.openxmlformats.org/drawingml/2006/picture">
+                <pic:pic xmlns:pic="http://schemas.openxmlformats.org/drawingml/2006/picture">
+                  <pic:nvPicPr>
+                    <pic:cNvPr id="0" name="Picture 1"/>
+                    <pic:cNvPicPr>
+                      <a:picLocks noChangeAspect="1" noChangeArrowheads="1"/>
+                    </pic:cNvPicPr>
+                  </pic:nvPicPr>
+                  <pic:blipFill>
+                    <a:blip r:embed="rId5">
+                      <a:extLst>
+                        <a:ext uri="{28A0092B-C50C-407E-A947-70E740481C1C}">
+                          <a14:useLocalDpi xmlns:a14="http://schemas.microsoft.com/office/drawing/2010/main" val="0"/>
+                        </a:ext>
+                      </a:extLst>
+                    </a:blip>
+                    <a:srcRect/>
+                    <a:stretch>
+                      <a:fillRect/>
+                    </a:stretch>
+                  </pic:blipFill>
+                  <pic:spPr bwMode="auto">
+                    <a:xfrm>
+                      <a:off x="0" y="0"/>
+                      <a:ext cx="4086225" cy="2209800"/>
+                    </a:xfrm>
+                    <a:prstGeom prst="rect">
+                      <a:avLst/>
+                    </a:prstGeom>
+                    <a:noFill/>
+                    <a:ln>
+                      <a:noFill/>
+                    </a:ln>
+                  </pic:spPr>
+                </pic:pic>
+              </a:graphicData>
+            </a:graphic>
+          </wp:inline>
+        </w:drawing>
+      </w:r>
+    </w:p>
+    <w:p>
+      <w:pPr>
+        <w:contextualSpacing/>
+        <w:rPr>
+          <w:b/>
+          <w:bCs/>
+          <w:sz w:val="24"/>
+        </w:rPr>
+      </w:pPr>
+      <w:r>
+        <w:rPr>
+          <w:b/>
+          <w:bCs/>
+          <w:sz w:val="24"/>
+        </w:rPr>
+        <w:t>From the above normal distribution we can say that to find 5th percentile from the left side we can use the formula,</w:t>
+      </w:r>
+    </w:p>
+    <w:p>
+      <w:pPr>
+        <w:contextualSpacing/>
+        <w:rPr>
+          <w:b/>
+          <w:bCs/>
+          <w:sz w:val="24"/>
+        </w:rPr>
+      </w:pPr>
+      <w:r>
+        <w:rPr>
+          <w:b/>
+          <w:bCs/>
+          <w:sz w:val="24"/>
+        </w:rPr>
+        <w:t>μ - 1.5σ  =&gt; 540-(1.5*225) =&gt;202.5 million rupees.</w:t>
+      </w:r>
+    </w:p>
+    <w:p>
+      <w:pPr>
+        <w:contextualSpacing/>
+        <w:rPr>
+          <w:b/>
+          <w:bCs/>
+          <w:sz w:val="24"/>
+        </w:rPr>
+      </w:pPr>
+      <w:r>
+        <w:rPr>
+          <w:b/>
+          <w:bCs/>
+          <w:sz w:val="24"/>
+        </w:rPr>
+        <w:t>c)</w:t>
+      </w:r>
+      <w:r>
+        <w:rPr>
+          <w:b/>
+          <w:bCs/>
+          <w:sz w:val="24"/>
+        </w:rPr>
+        <w:tab/>
+        <w:t>this question concerns the original profit distributions.</w:t>
+      </w:r>
+    </w:p>
+    <w:p>
+      <w:pPr>
+        <w:contextualSpacing/>
+        <w:rPr>
+          <w:b/>
+          <w:bCs/>
+          <w:sz w:val="24"/>
+        </w:rPr>
+      </w:pPr>
+      <w:r>
+        <w:rPr>
+          <w:b/>
+          <w:bCs/>
+          <w:sz w:val="24"/>
+        </w:rPr>
+        <w:lastRenderedPageBreak/>
+        <w:tab/>
+        <w:t xml:space="preserve">For division1= Z score for a profit of zero: Z=(X-µ)/ </w:t>
+      </w:r>
+      <w:r>
+        <w:rPr>
+          <w:b/>
+          <w:bCs/>
+          <w:sz w:val="24"/>
+        </w:rPr>
+        <w:sym w:font="Symbol" w:char="F073"/>
+      </w:r>
+      <w:r>
+        <w:rPr>
+          <w:b/>
+          <w:bCs/>
+          <w:sz w:val="24"/>
+        </w:rPr>
+        <w:t xml:space="preserve"> =&gt;  (0-5)/3 =&gt; -1.66=0.0485</w:t>
+      </w:r>
+    </w:p>
+    <w:p>
+      <w:pPr>
+        <w:contextualSpacing/>
+        <w:rPr>
+          <w:b/>
+          <w:bCs/>
+          <w:sz w:val="24"/>
+        </w:rPr>
+      </w:pPr>
+      <w:r>
+        <w:rPr>
+          <w:b/>
+          <w:bCs/>
+          <w:sz w:val="24"/>
+        </w:rPr>
+        <w:t>(or)</w:t>
+      </w:r>
+    </w:p>
+    <w:p>
+      <w:pPr>
+        <w:contextualSpacing/>
+        <w:rPr>
+          <w:b/>
+          <w:bCs/>
+          <w:sz w:val="24"/>
+        </w:rPr>
+      </w:pPr>
+      <w:r>
+        <w:rPr>
+          <w:b/>
+          <w:bCs/>
+          <w:sz w:val="24"/>
+        </w:rPr>
+        <w:t>&gt; pnorm(0,5,3)</w:t>
+      </w:r>
+    </w:p>
+    <w:p>
+      <w:pPr>
+        <w:contextualSpacing/>
+        <w:rPr>
+          <w:b/>
+          <w:bCs/>
+          <w:sz w:val="24"/>
+        </w:rPr>
+      </w:pPr>
+      <w:r>
+        <w:rPr>
+          <w:b/>
+          <w:bCs/>
+          <w:sz w:val="24"/>
+        </w:rPr>
+        <w:t>[1] 0.04779035</w:t>
+      </w:r>
+    </w:p>
+    <w:p>
+      <w:pPr>
+        <w:contextualSpacing/>
+        <w:rPr>
+          <w:b/>
+          <w:bCs/>
+          <w:sz w:val="24"/>
+        </w:rPr>
+      </w:pPr>
+    </w:p>
+    <w:p>
+      <w:pPr>
+        <w:contextualSpacing/>
+        <w:rPr>
+          <w:b/>
+          <w:bCs/>
+          <w:sz w:val="24"/>
+        </w:rPr>
+      </w:pPr>
+      <w:r>
+        <w:rPr>
+          <w:b/>
+          <w:bCs/>
+          <w:sz w:val="24"/>
+        </w:rPr>
+        <w:tab/>
+        <w:t xml:space="preserve">For division2= Z score for a profit of zero: Z=(X-µ)/ </w:t>
+      </w:r>
+      <w:r>
+        <w:rPr>
+          <w:b/>
+          <w:bCs/>
+          <w:sz w:val="24"/>
+        </w:rPr>
+        <w:sym w:font="Symbol" w:char="F073"/>
+      </w:r>
+      <w:r>
+        <w:rPr>
+          <w:b/>
+          <w:bCs/>
+          <w:sz w:val="24"/>
+        </w:rPr>
+        <w:t xml:space="preserve">  =(0-7)/4 =&gt; -1.75= .0401</w:t>
+      </w:r>
+    </w:p>
+    <w:p>
+      <w:pPr>
+        <w:contextualSpacing/>
+        <w:rPr>
+          <w:b/>
+          <w:bCs/>
+          <w:sz w:val="24"/>
+        </w:rPr>
+      </w:pPr>
+      <w:r>
+        <w:rPr>
+          <w:b/>
+          <w:bCs/>
+          <w:sz w:val="24"/>
+        </w:rPr>
+        <w:t>&gt; pnorm(0,7,4)</w:t>
+      </w:r>
+    </w:p>
+    <w:p>
+      <w:pPr>
+        <w:contextualSpacing/>
+        <w:rPr>
+          <w:b/>
+          <w:bCs/>
+          <w:sz w:val="24"/>
+        </w:rPr>
+      </w:pPr>
+      <w:r>
+        <w:rPr>
+          <w:b/>
+          <w:bCs/>
+          <w:sz w:val="24"/>
+        </w:rPr>
+        <w:t>[1] 0.04005916</w:t>
+      </w:r>
+    </w:p>
+    <w:p>
+      <w:pPr>
+        <w:contextualSpacing/>
+        <w:rPr>
+          <w:b/>
+          <w:bCs/>
+          <w:sz w:val="24"/>
+        </w:rPr>
+      </w:pPr>
+    </w:p>
+    <w:p>
+      <w:pPr>
+        <w:contextualSpacing/>
+        <w:rPr>
+          <w:b/>
+          <w:bCs/>
+          <w:sz w:val="24"/>
+        </w:rPr>
+      </w:pPr>
+      <w:r>
+        <w:rPr>
+          <w:b/>
+          <w:bCs/>
+          <w:sz w:val="24"/>
+        </w:rPr>
+        <w:tab/>
+        <w:t>Division2 has a higher probability of making a loss.</w:t>
       </w:r>
     </w:p>
     <w:sectPr>
@@ -2128,6 +2531,92 @@
       </w:pPr>
     </w:lvl>
   </w:abstractNum>
+  <w:abstractNum w:abstractNumId="5" w15:restartNumberingAfterBreak="0">
+    <w:nsid w:val="75725D3E"/>
+    <w:multiLevelType w:val="hybridMultilevel"/>
+    <w:tmpl w:val="ED709638"/>
+    <w:lvl w:ilvl="0" w:tplc="79F8B582">
+      <w:start w:val="1"/>
+      <w:numFmt w:val="upperLetter"/>
+      <w:lvlText w:val="%1)"/>
+      <w:lvlJc w:val="left"/>
+      <w:pPr>
+        <w:ind w:left="720" w:hanging="360"/>
+      </w:pPr>
+    </w:lvl>
+    <w:lvl w:ilvl="1" w:tplc="40090019">
+      <w:start w:val="1"/>
+      <w:numFmt w:val="lowerLetter"/>
+      <w:lvlText w:val="%2."/>
+      <w:lvlJc w:val="left"/>
+      <w:pPr>
+        <w:ind w:left="1440" w:hanging="360"/>
+      </w:pPr>
+    </w:lvl>
+    <w:lvl w:ilvl="2" w:tplc="4009001B">
+      <w:start w:val="1"/>
+      <w:numFmt w:val="lowerRoman"/>
+      <w:lvlText w:val="%3."/>
+      <w:lvlJc w:val="right"/>
+      <w:pPr>
+        <w:ind w:left="2160" w:hanging="180"/>
+      </w:pPr>
+    </w:lvl>
+    <w:lvl w:ilvl="3" w:tplc="4009000F">
+      <w:start w:val="1"/>
+      <w:numFmt w:val="decimal"/>
+      <w:lvlText w:val="%4."/>
+      <w:lvlJc w:val="left"/>
+      <w:pPr>
+        <w:ind w:left="2880" w:hanging="360"/>
+      </w:pPr>
+    </w:lvl>
+    <w:lvl w:ilvl="4" w:tplc="40090019">
+      <w:start w:val="1"/>
+      <w:numFmt w:val="lowerLetter"/>
+      <w:lvlText w:val="%5."/>
+      <w:lvlJc w:val="left"/>
+      <w:pPr>
+        <w:ind w:left="3600" w:hanging="360"/>
+      </w:pPr>
+    </w:lvl>
+    <w:lvl w:ilvl="5" w:tplc="4009001B">
+      <w:start w:val="1"/>
+      <w:numFmt w:val="lowerRoman"/>
+      <w:lvlText w:val="%6."/>
+      <w:lvlJc w:val="right"/>
+      <w:pPr>
+        <w:ind w:left="4320" w:hanging="180"/>
+      </w:pPr>
+    </w:lvl>
+    <w:lvl w:ilvl="6" w:tplc="4009000F">
+      <w:start w:val="1"/>
+      <w:numFmt w:val="decimal"/>
+      <w:lvlText w:val="%7."/>
+      <w:lvlJc w:val="left"/>
+      <w:pPr>
+        <w:ind w:left="5040" w:hanging="360"/>
+      </w:pPr>
+    </w:lvl>
+    <w:lvl w:ilvl="7" w:tplc="40090019">
+      <w:start w:val="1"/>
+      <w:numFmt w:val="lowerLetter"/>
+      <w:lvlText w:val="%8."/>
+      <w:lvlJc w:val="left"/>
+      <w:pPr>
+        <w:ind w:left="5760" w:hanging="360"/>
+      </w:pPr>
+    </w:lvl>
+    <w:lvl w:ilvl="8" w:tplc="4009001B">
+      <w:start w:val="1"/>
+      <w:numFmt w:val="lowerRoman"/>
+      <w:lvlText w:val="%9."/>
+      <w:lvlJc w:val="right"/>
+      <w:pPr>
+        <w:ind w:left="6480" w:hanging="180"/>
+      </w:pPr>
+    </w:lvl>
+  </w:abstractNum>
   <w:num w:numId="1">
     <w:abstractNumId w:val="0"/>
   </w:num>
@@ -2142,6 +2631,36 @@
   </w:num>
   <w:num w:numId="5">
     <w:abstractNumId w:val="1"/>
+  </w:num>
+  <w:num w:numId="6">
+    <w:abstractNumId w:val="5"/>
+    <w:lvlOverride w:ilvl="0">
+      <w:startOverride w:val="1"/>
+    </w:lvlOverride>
+    <w:lvlOverride w:ilvl="1">
+      <w:startOverride w:val="1"/>
+    </w:lvlOverride>
+    <w:lvlOverride w:ilvl="2">
+      <w:startOverride w:val="1"/>
+    </w:lvlOverride>
+    <w:lvlOverride w:ilvl="3">
+      <w:startOverride w:val="1"/>
+    </w:lvlOverride>
+    <w:lvlOverride w:ilvl="4">
+      <w:startOverride w:val="1"/>
+    </w:lvlOverride>
+    <w:lvlOverride w:ilvl="5">
+      <w:startOverride w:val="1"/>
+    </w:lvlOverride>
+    <w:lvlOverride w:ilvl="6">
+      <w:startOverride w:val="1"/>
+    </w:lvlOverride>
+    <w:lvlOverride w:ilvl="7">
+      <w:startOverride w:val="1"/>
+    </w:lvlOverride>
+    <w:lvlOverride w:ilvl="8">
+      <w:startOverride w:val="1"/>
+    </w:lvlOverride>
   </w:num>
 </w:numbering>
 </file>
@@ -2577,6 +3096,82 @@
     <w:semiHidden/>
     <w:unhideWhenUsed/>
   </w:style>
+  <w:style w:type="paragraph" w:styleId="HTMLPreformatted">
+    <w:name w:val="HTML Preformatted"/>
+    <w:basedOn w:val="Normal"/>
+    <w:link w:val="HTMLPreformattedChar"/>
+    <w:uiPriority w:val="99"/>
+    <w:semiHidden/>
+    <w:unhideWhenUsed/>
+    <w:rsid w:val="00C36DD2"/>
+    <w:pPr>
+      <w:tabs>
+        <w:tab w:val="left" w:pos="916"/>
+        <w:tab w:val="left" w:pos="1832"/>
+        <w:tab w:val="left" w:pos="2748"/>
+        <w:tab w:val="left" w:pos="3664"/>
+        <w:tab w:val="left" w:pos="4580"/>
+        <w:tab w:val="left" w:pos="5496"/>
+        <w:tab w:val="left" w:pos="6412"/>
+        <w:tab w:val="left" w:pos="7328"/>
+        <w:tab w:val="left" w:pos="8244"/>
+        <w:tab w:val="left" w:pos="9160"/>
+        <w:tab w:val="left" w:pos="10076"/>
+        <w:tab w:val="left" w:pos="10992"/>
+        <w:tab w:val="left" w:pos="11908"/>
+        <w:tab w:val="left" w:pos="12824"/>
+        <w:tab w:val="left" w:pos="13740"/>
+        <w:tab w:val="left" w:pos="14656"/>
+      </w:tabs>
+      <w:spacing w:after="0" w:line="240" w:lineRule="auto"/>
+    </w:pPr>
+    <w:rPr>
+      <w:rFonts w:ascii="Courier New" w:eastAsia="Times New Roman" w:hAnsi="Courier New" w:cs="Courier New"/>
+      <w:sz w:val="20"/>
+      <w:szCs w:val="20"/>
+      <w:lang w:val="en-IN" w:eastAsia="en-IN"/>
+    </w:rPr>
+  </w:style>
+  <w:style w:type="character" w:customStyle="1" w:styleId="HTMLPreformattedChar">
+    <w:name w:val="HTML Preformatted Char"/>
+    <w:basedOn w:val="DefaultParagraphFont"/>
+    <w:link w:val="HTMLPreformatted"/>
+    <w:uiPriority w:val="99"/>
+    <w:semiHidden/>
+    <w:rsid w:val="00C36DD2"/>
+    <w:rPr>
+      <w:rFonts w:ascii="Courier New" w:eastAsia="Times New Roman" w:hAnsi="Courier New" w:cs="Courier New"/>
+      <w:sz w:val="20"/>
+      <w:szCs w:val="20"/>
+      <w:lang w:eastAsia="en-IN"/>
+    </w:rPr>
+  </w:style>
+  <w:style w:type="paragraph" w:styleId="ListParagraph">
+    <w:name w:val="List Paragraph"/>
+    <w:basedOn w:val="Normal"/>
+    <w:uiPriority w:val="34"/>
+    <w:qFormat/>
+    <w:rsid w:val="00C36DD2"/>
+    <w:pPr>
+      <w:ind w:left="720"/>
+      <w:contextualSpacing/>
+    </w:pPr>
+  </w:style>
+  <w:style w:type="character" w:customStyle="1" w:styleId="gnkrckgcmsb">
+    <w:name w:val="gnkrckgcmsb"/>
+    <w:basedOn w:val="DefaultParagraphFont"/>
+    <w:rsid w:val="00C36DD2"/>
+  </w:style>
+  <w:style w:type="character" w:customStyle="1" w:styleId="gnkrckgcmrb">
+    <w:name w:val="gnkrckgcmrb"/>
+    <w:basedOn w:val="DefaultParagraphFont"/>
+    <w:rsid w:val="00C36DD2"/>
+  </w:style>
+  <w:style w:type="character" w:customStyle="1" w:styleId="gnkrckgcgsb">
+    <w:name w:val="gnkrckgcgsb"/>
+    <w:basedOn w:val="DefaultParagraphFont"/>
+    <w:rsid w:val="00C36DD2"/>
+  </w:style>
 </w:styles>
 </file>
 
